--- a/docs/Thesis.docx
+++ b/docs/Thesis.docx
@@ -2904,7 +2904,7 @@
             <w:noProof/>
             <w:webHidden/>
           </w:rPr>
-          <w:t>10</w:t>
+          <w:t>9</w:t>
         </w:r>
         <w:r>
           <w:rPr>
@@ -9622,7 +9622,7 @@
             <w:rPr>
               <w:noProof/>
             </w:rPr>
-            <w:t>4</w:t>
+            <w:t>3</w:t>
           </w:r>
         </w:fldSimple>
       </w:p>
